--- a/Shaun Lewis_Resume(2-29-2020).docx
+++ b/Shaun Lewis_Resume(2-29-2020).docx
@@ -2,36 +2,27 @@
 <file path=word/document.xml><?xml version="1.0" encoding="utf-8"?>
 <w:document xmlns:wpc="http://schemas.microsoft.com/office/word/2010/wordprocessingCanvas" xmlns:cx="http://schemas.microsoft.com/office/drawing/2014/chartex" xmlns:cx1="http://schemas.microsoft.com/office/drawing/2015/9/8/chartex" xmlns:cx2="http://schemas.microsoft.com/office/drawing/2015/10/21/chartex" xmlns:cx3="http://schemas.microsoft.com/office/drawing/2016/5/9/chartex" xmlns:cx4="http://schemas.microsoft.com/office/drawing/2016/5/10/chartex" xmlns:cx5="http://schemas.microsoft.com/office/drawing/2016/5/11/chartex" xmlns:cx6="http://schemas.microsoft.com/office/drawing/2016/5/12/chartex" xmlns:cx7="http://schemas.microsoft.com/office/drawing/2016/5/13/chartex" xmlns:cx8="http://schemas.microsoft.com/office/drawing/2016/5/14/chartex" xmlns:mc="http://schemas.openxmlformats.org/markup-compatibility/2006" xmlns:aink="http://schemas.microsoft.com/office/drawing/2016/ink" xmlns:am3d="http://schemas.microsoft.com/office/drawing/2017/model3d" xmlns:o="urn:schemas-microsoft-com:office:office" xmlns:r="http://schemas.openxmlformats.org/officeDocument/2006/relationships" xmlns:m="http://schemas.openxmlformats.org/officeDocument/2006/math" xmlns:v="urn:schemas-microsoft-com:vml" xmlns:wp14="http://schemas.microsoft.com/office/word/2010/wordprocessingDrawing" xmlns:wp="http://schemas.openxmlformats.org/drawingml/2006/wordprocessingDrawing" xmlns:w10="urn:schemas-microsoft-com:office:word" xmlns:w="http://schemas.openxmlformats.org/wordprocessingml/2006/main" xmlns:w14="http://schemas.microsoft.com/office/word/2010/wordml" xmlns:w15="http://schemas.microsoft.com/office/word/2012/wordml" xmlns:w16cid="http://schemas.microsoft.com/office/word/2016/wordml/cid" xmlns:w16se="http://schemas.microsoft.com/office/word/2015/wordml/symex" xmlns:wpg="http://schemas.microsoft.com/office/word/2010/wordprocessingGroup" xmlns:wpi="http://schemas.microsoft.com/office/word/2010/wordprocessingInk" xmlns:wne="http://schemas.microsoft.com/office/word/2006/wordml" xmlns:wps="http://schemas.microsoft.com/office/word/2010/wordprocessingShape" mc:Ignorable="w14 w15 w16se w16cid wp14">
   <w:body>
-    <w:p/>
     <w:p>
-      <w:pPr>
-        <w:pStyle w:val="Heading1"/>
-      </w:pPr>
-      <w:r>
-        <w:t xml:space="preserve">PORTFOLIO </w:t>
-      </w:r>
+      <w:bookmarkStart w:id="0" w:name="_GoBack"/>
+      <w:bookmarkEnd w:id="0"/>
     </w:p>
     <w:p>
+      <w:pPr>
+        <w:pStyle w:val="Heading1"/>
+      </w:pPr>
+      <w:r>
+        <w:t xml:space="preserve">PORTFOLIO </w:t>
+      </w:r>
+    </w:p>
+    <w:p>
       <w:r>
         <w:t xml:space="preserve">GitHub Link: </w:t>
       </w:r>
-      <w:bookmarkStart w:id="0" w:name="_GoBack"/>
-      <w:r>
-        <w:fldChar w:fldCharType="begin"/>
-      </w:r>
-      <w:r>
-        <w:instrText xml:space="preserve"> HYPERLINK "https://github.com/budostylz/Past-Projects" </w:instrText>
-      </w:r>
-      <w:r>
-        <w:fldChar w:fldCharType="separate"/>
-      </w:r>
-      <w:r>
-        <w:t>https://github.com/budostylz/Past-Projects</w:t>
-      </w:r>
-      <w:r>
-        <w:fldChar w:fldCharType="end"/>
-      </w:r>
-      <w:bookmarkEnd w:id="0"/>
+      <w:hyperlink r:id="rId22" w:history="1">
+        <w:r>
+          <w:t>https://github.com/budostylz/Past-Projects</w:t>
+        </w:r>
+      </w:hyperlink>
     </w:p>
     <w:p>
       <w:r>
@@ -78,13 +69,8 @@
       <w:r>
         <w:t>HAVARD EXTENSION SCHOOL</w:t>
       </w:r>
-    </w:p>
-    <w:p>
-      <w:r>
-        <w:t>Certificate, Back-End Web Development</w:t>
-      </w:r>
-      <w:r>
-        <w:t xml:space="preserve"> </w:t>
+      <w:r>
+        <w:tab/>
       </w:r>
       <w:r>
         <w:tab/>
@@ -113,6 +99,32 @@
     </w:p>
     <w:p>
       <w:r>
+        <w:t>Certificate, Back-End Web Development</w:t>
+      </w:r>
+      <w:r>
+        <w:t xml:space="preserve"> </w:t>
+      </w:r>
+      <w:r>
+        <w:tab/>
+      </w:r>
+      <w:r>
+        <w:tab/>
+      </w:r>
+      <w:r>
+        <w:tab/>
+      </w:r>
+      <w:r>
+        <w:tab/>
+      </w:r>
+      <w:r>
+        <w:tab/>
+      </w:r>
+      <w:r>
+        <w:tab/>
+      </w:r>
+    </w:p>
+    <w:p>
+      <w:r>
         <w:t xml:space="preserve">Security + CE </w:t>
       </w:r>
     </w:p>
@@ -1328,12 +1340,12 @@
       </w:r>
     </w:p>
     <w:sectPr>
-      <w:headerReference w:type="even" r:id="rId22"/>
-      <w:headerReference w:type="default" r:id="rId23"/>
-      <w:footerReference w:type="even" r:id="rId24"/>
-      <w:footerReference w:type="default" r:id="rId25"/>
-      <w:headerReference w:type="first" r:id="rId26"/>
-      <w:footerReference w:type="first" r:id="rId27"/>
+      <w:headerReference w:type="even" r:id="rId23"/>
+      <w:headerReference w:type="default" r:id="rId24"/>
+      <w:footerReference w:type="even" r:id="rId25"/>
+      <w:footerReference w:type="default" r:id="rId26"/>
+      <w:headerReference w:type="first" r:id="rId27"/>
+      <w:footerReference w:type="first" r:id="rId28"/>
       <w:type w:val="continuous"/>
       <w:pgSz w:w="12240" w:h="15840" w:code="1"/>
       <w:pgMar w:top="1440" w:right="1440" w:bottom="1440" w:left="1440" w:header="864" w:footer="346" w:gutter="0"/>
@@ -1500,7 +1512,7 @@
         <v:path o:extrusionok="f" gradientshapeok="t" o:connecttype="rect"/>
         <o:lock v:ext="edit" aspectratio="t"/>
       </v:shapetype>
-      <v:shape id="_x0000_i1034" type="#_x0000_t75" style="width:11.25pt;height:11.25pt" o:bullet="t">
+      <v:shape id="_x0000_i1027" type="#_x0000_t75" style="width:11.25pt;height:11.25pt" o:bullet="t">
         <v:imagedata r:id="rId1" o:title="BD10263_"/>
       </v:shape>
     </w:pict>
@@ -9834,6 +9846,7 @@
     <w:lsdException w:name="Normal (Web)" w:uiPriority="99"/>
     <w:lsdException w:name="HTML Preformatted" w:uiPriority="99"/>
     <w:lsdException w:name="HTML Variable" w:semiHidden="1" w:unhideWhenUsed="1"/>
+    <w:lsdException w:name="Normal Table" w:semiHidden="1" w:unhideWhenUsed="1"/>
     <w:lsdException w:name="No List" w:uiPriority="99"/>
     <w:lsdException w:name="Outline List 3" w:semiHidden="1" w:unhideWhenUsed="1"/>
     <w:lsdException w:name="Table Simple 1" w:semiHidden="1" w:unhideWhenUsed="1"/>
@@ -9877,7 +9890,9 @@
     <w:lsdException w:name="Table Subtle 2" w:semiHidden="1" w:unhideWhenUsed="1"/>
     <w:lsdException w:name="Table Web 1" w:semiHidden="1" w:unhideWhenUsed="1"/>
     <w:lsdException w:name="Table Web 2" w:semiHidden="1" w:unhideWhenUsed="1"/>
+    <w:lsdException w:name="Table Web 3" w:semiHidden="1" w:unhideWhenUsed="1"/>
     <w:lsdException w:name="Balloon Text" w:semiHidden="1" w:unhideWhenUsed="1"/>
+    <w:lsdException w:name="Table Theme" w:semiHidden="1" w:unhideWhenUsed="1"/>
     <w:lsdException w:name="Placeholder Text" w:semiHidden="1" w:uiPriority="99"/>
     <w:lsdException w:name="No Spacing" w:uiPriority="1" w:qFormat="1"/>
     <w:lsdException w:name="Light Shading" w:uiPriority="60"/>
@@ -13697,6 +13712,80 @@
 </file>
 
 <file path=customXml/item1.xml><?xml version="1.0" encoding="utf-8"?>
+<LongProperties xmlns="http://schemas.microsoft.com/office/2006/metadata/longProperties"/>
+</file>
+
+<file path=customXml/item10.xml><?xml version="1.0" encoding="utf-8"?>
+<b:Sources xmlns:b="http://schemas.openxmlformats.org/officeDocument/2006/bibliography" xmlns="http://schemas.openxmlformats.org/officeDocument/2006/bibliography" SelectedStyle="\APA.XSL" StyleName="APA"/>
+</file>
+
+<file path=customXml/item11.xml><?xml version="1.0" encoding="utf-8"?>
+<b:Sources xmlns:b="http://schemas.openxmlformats.org/officeDocument/2006/bibliography" xmlns="http://schemas.openxmlformats.org/officeDocument/2006/bibliography" SelectedStyle="\APA.XSL" StyleName="APA"/>
+</file>
+
+<file path=customXml/item12.xml><?xml version="1.0" encoding="utf-8"?>
+<b:Sources xmlns:b="http://schemas.openxmlformats.org/officeDocument/2006/bibliography" xmlns="http://schemas.openxmlformats.org/officeDocument/2006/bibliography" SelectedStyle="\APA.XSL" StyleName="APA"/>
+</file>
+
+<file path=customXml/item13.xml><?xml version="1.0" encoding="utf-8"?>
+<?mso-contentType ?>
+<spe:Receivers xmlns:spe="http://schemas.microsoft.com/sharepoint/events">
+  <Receiver>
+    <Name>Document ID Generator</Name>
+    <Synchronization>Synchronous</Synchronization>
+    <Type>10001</Type>
+    <SequenceNumber>1000</SequenceNumber>
+    <Assembly>Microsoft.Office.DocumentManagement, Version=14.0.0.0, Culture=neutral, PublicKeyToken=71e9bce111e9429c</Assembly>
+    <Class>Microsoft.Office.DocumentManagement.Internal.DocIdHandler</Class>
+    <Data/>
+    <Filter/>
+  </Receiver>
+  <Receiver>
+    <Name>Document ID Generator</Name>
+    <Synchronization>Synchronous</Synchronization>
+    <Type>10002</Type>
+    <SequenceNumber>1001</SequenceNumber>
+    <Assembly>Microsoft.Office.DocumentManagement, Version=14.0.0.0, Culture=neutral, PublicKeyToken=71e9bce111e9429c</Assembly>
+    <Class>Microsoft.Office.DocumentManagement.Internal.DocIdHandler</Class>
+    <Data/>
+    <Filter/>
+  </Receiver>
+  <Receiver>
+    <Name>Document ID Generator</Name>
+    <Synchronization>Synchronous</Synchronization>
+    <Type>10004</Type>
+    <SequenceNumber>1002</SequenceNumber>
+    <Assembly>Microsoft.Office.DocumentManagement, Version=14.0.0.0, Culture=neutral, PublicKeyToken=71e9bce111e9429c</Assembly>
+    <Class>Microsoft.Office.DocumentManagement.Internal.DocIdHandler</Class>
+    <Data/>
+    <Filter/>
+  </Receiver>
+  <Receiver>
+    <Name>Document ID Generator</Name>
+    <Synchronization>Synchronous</Synchronization>
+    <Type>10006</Type>
+    <SequenceNumber>1003</SequenceNumber>
+    <Assembly>Microsoft.Office.DocumentManagement, Version=14.0.0.0, Culture=neutral, PublicKeyToken=71e9bce111e9429c</Assembly>
+    <Class>Microsoft.Office.DocumentManagement.Internal.DocIdHandler</Class>
+    <Data/>
+    <Filter/>
+  </Receiver>
+</spe:Receivers>
+</file>
+
+<file path=customXml/item14.xml><?xml version="1.0" encoding="utf-8"?>
+<b:Sources xmlns:b="http://schemas.openxmlformats.org/officeDocument/2006/bibliography" xmlns="http://schemas.openxmlformats.org/officeDocument/2006/bibliography" SelectedStyle="\APA.XSL" StyleName="APA"/>
+</file>
+
+<file path=customXml/item15.xml><?xml version="1.0" encoding="utf-8"?>
+<b:Sources xmlns:b="http://schemas.openxmlformats.org/officeDocument/2006/bibliography" xmlns="http://schemas.openxmlformats.org/officeDocument/2006/bibliography" SelectedStyle="\APA.XSL" StyleName="APA"/>
+</file>
+
+<file path=customXml/item2.xml><?xml version="1.0" encoding="utf-8"?>
+<b:Sources xmlns:b="http://schemas.openxmlformats.org/officeDocument/2006/bibliography" xmlns="http://schemas.openxmlformats.org/officeDocument/2006/bibliography" SelectedStyle="\APA.XSL" StyleName="APA"/>
+</file>
+
+<file path=customXml/item3.xml><?xml version="1.0" encoding="utf-8"?>
 <ct:contentTypeSchema xmlns:ct="http://schemas.microsoft.com/office/2006/metadata/contentType" xmlns:ma="http://schemas.microsoft.com/office/2006/metadata/properties/metaAttributes" ct:_="" ma:_="" ma:contentTypeName="Document" ma:contentTypeID="0x0101005FA6E0FF9C562E4EA9BC06136671293E" ma:contentTypeVersion="1" ma:contentTypeDescription="Create a new document." ma:contentTypeScope="" ma:versionID="2b2d2a97acc6a6476c2b7495e81cf66d">
   <xsd:schema xmlns:xsd="http://www.w3.org/2001/XMLSchema" xmlns:xs="http://www.w3.org/2001/XMLSchema" xmlns:p="http://schemas.microsoft.com/office/2006/metadata/properties" xmlns:ns2="6cd3bb82-84d5-48ef-a9f6-06825f0cd78b" targetNamespace="http://schemas.microsoft.com/office/2006/metadata/properties" ma:root="true" ma:fieldsID="bdf49944d6a98c4d393eff2d0ea5dcf2" ns2:_="">
     <xsd:import namespace="6cd3bb82-84d5-48ef-a9f6-06825f0cd78b"/>
@@ -13841,45 +13930,13 @@
 </ct:contentTypeSchema>
 </file>
 
-<file path=customXml/item10.xml><?xml version="1.0" encoding="utf-8"?>
-<b:Sources xmlns:b="http://schemas.openxmlformats.org/officeDocument/2006/bibliography" xmlns="http://schemas.openxmlformats.org/officeDocument/2006/bibliography" SelectedStyle="\APA.XSL" StyleName="APA"/>
-</file>
-
-<file path=customXml/item11.xml><?xml version="1.0" encoding="utf-8"?>
-<b:Sources xmlns:b="http://schemas.openxmlformats.org/officeDocument/2006/bibliography" xmlns="http://schemas.openxmlformats.org/officeDocument/2006/bibliography" SelectedStyle="\APA.XSL" StyleName="APA"/>
-</file>
-
-<file path=customXml/item12.xml><?xml version="1.0" encoding="utf-8"?>
-<b:Sources xmlns:b="http://schemas.openxmlformats.org/officeDocument/2006/bibliography" xmlns="http://schemas.openxmlformats.org/officeDocument/2006/bibliography" SelectedStyle="\APA.XSL" StyleName="APA"/>
-</file>
-
-<file path=customXml/item13.xml><?xml version="1.0" encoding="utf-8"?>
-<b:Sources xmlns:b="http://schemas.openxmlformats.org/officeDocument/2006/bibliography" xmlns="http://schemas.openxmlformats.org/officeDocument/2006/bibliography" SelectedStyle="\APA.XSL" StyleName="APA"/>
-</file>
-
-<file path=customXml/item14.xml><?xml version="1.0" encoding="utf-8"?>
-<b:Sources xmlns:b="http://schemas.openxmlformats.org/officeDocument/2006/bibliography" xmlns="http://schemas.openxmlformats.org/officeDocument/2006/bibliography" SelectedStyle="\APA.XSL" StyleName="APA"/>
-</file>
-
-<file path=customXml/item15.xml><?xml version="1.0" encoding="utf-8"?>
-<b:Sources xmlns:b="http://schemas.openxmlformats.org/officeDocument/2006/bibliography" xmlns="http://schemas.openxmlformats.org/officeDocument/2006/bibliography" SelectedStyle="\APA.XSL" StyleName="APA"/>
-</file>
-
-<file path=customXml/item2.xml><?xml version="1.0" encoding="utf-8"?>
+<file path=customXml/item4.xml><?xml version="1.0" encoding="utf-8"?>
 <?mso-contentType ?>
 <FormTemplates xmlns="http://schemas.microsoft.com/sharepoint/v3/contenttype/forms">
   <Display>DocumentLibraryForm</Display>
   <Edit>DocumentLibraryForm</Edit>
   <New>DocumentLibraryForm</New>
 </FormTemplates>
-</file>
-
-<file path=customXml/item3.xml><?xml version="1.0" encoding="utf-8"?>
-<b:Sources xmlns:b="http://schemas.openxmlformats.org/officeDocument/2006/bibliography" xmlns="http://schemas.openxmlformats.org/officeDocument/2006/bibliography" SelectedStyle="\APA.XSL" StyleName="APA"/>
-</file>
-
-<file path=customXml/item4.xml><?xml version="1.0" encoding="utf-8"?>
-<LongProperties xmlns="http://schemas.microsoft.com/office/2006/metadata/longProperties"/>
 </file>
 
 <file path=customXml/item5.xml><?xml version="1.0" encoding="utf-8"?>
@@ -13899,52 +13956,74 @@
 </file>
 
 <file path=customXml/item9.xml><?xml version="1.0" encoding="utf-8"?>
-<?mso-contentType ?>
-<spe:Receivers xmlns:spe="http://schemas.microsoft.com/sharepoint/events">
-  <Receiver>
-    <Name>Document ID Generator</Name>
-    <Synchronization>Synchronous</Synchronization>
-    <Type>10001</Type>
-    <SequenceNumber>1000</SequenceNumber>
-    <Assembly>Microsoft.Office.DocumentManagement, Version=14.0.0.0, Culture=neutral, PublicKeyToken=71e9bce111e9429c</Assembly>
-    <Class>Microsoft.Office.DocumentManagement.Internal.DocIdHandler</Class>
-    <Data/>
-    <Filter/>
-  </Receiver>
-  <Receiver>
-    <Name>Document ID Generator</Name>
-    <Synchronization>Synchronous</Synchronization>
-    <Type>10002</Type>
-    <SequenceNumber>1001</SequenceNumber>
-    <Assembly>Microsoft.Office.DocumentManagement, Version=14.0.0.0, Culture=neutral, PublicKeyToken=71e9bce111e9429c</Assembly>
-    <Class>Microsoft.Office.DocumentManagement.Internal.DocIdHandler</Class>
-    <Data/>
-    <Filter/>
-  </Receiver>
-  <Receiver>
-    <Name>Document ID Generator</Name>
-    <Synchronization>Synchronous</Synchronization>
-    <Type>10004</Type>
-    <SequenceNumber>1002</SequenceNumber>
-    <Assembly>Microsoft.Office.DocumentManagement, Version=14.0.0.0, Culture=neutral, PublicKeyToken=71e9bce111e9429c</Assembly>
-    <Class>Microsoft.Office.DocumentManagement.Internal.DocIdHandler</Class>
-    <Data/>
-    <Filter/>
-  </Receiver>
-  <Receiver>
-    <Name>Document ID Generator</Name>
-    <Synchronization>Synchronous</Synchronization>
-    <Type>10006</Type>
-    <SequenceNumber>1003</SequenceNumber>
-    <Assembly>Microsoft.Office.DocumentManagement, Version=14.0.0.0, Culture=neutral, PublicKeyToken=71e9bce111e9429c</Assembly>
-    <Class>Microsoft.Office.DocumentManagement.Internal.DocIdHandler</Class>
-    <Data/>
-    <Filter/>
-  </Receiver>
-</spe:Receivers>
+<b:Sources xmlns:b="http://schemas.openxmlformats.org/officeDocument/2006/bibliography" xmlns="http://schemas.openxmlformats.org/officeDocument/2006/bibliography" SelectedStyle="\APA.XSL" StyleName="APA"/>
 </file>
 
 <file path=customXml/itemProps1.xml><?xml version="1.0" encoding="utf-8"?>
+<ds:datastoreItem xmlns:ds="http://schemas.openxmlformats.org/officeDocument/2006/customXml" ds:itemID="{2CC1A746-8D5A-4CB3-846D-D33EF5E93977}">
+  <ds:schemaRefs>
+    <ds:schemaRef ds:uri="http://schemas.microsoft.com/office/2006/metadata/longProperties"/>
+  </ds:schemaRefs>
+</ds:datastoreItem>
+</file>
+
+<file path=customXml/itemProps10.xml><?xml version="1.0" encoding="utf-8"?>
+<ds:datastoreItem xmlns:ds="http://schemas.openxmlformats.org/officeDocument/2006/customXml" ds:itemID="{BB30863B-DD59-0049-A06A-47B49B7B00B9}">
+  <ds:schemaRefs>
+    <ds:schemaRef ds:uri="http://schemas.openxmlformats.org/officeDocument/2006/bibliography"/>
+  </ds:schemaRefs>
+</ds:datastoreItem>
+</file>
+
+<file path=customXml/itemProps11.xml><?xml version="1.0" encoding="utf-8"?>
+<ds:datastoreItem xmlns:ds="http://schemas.openxmlformats.org/officeDocument/2006/customXml" ds:itemID="{095C3A33-301D-4973-B741-3A794EC316D7}">
+  <ds:schemaRefs>
+    <ds:schemaRef ds:uri="http://schemas.openxmlformats.org/officeDocument/2006/bibliography"/>
+  </ds:schemaRefs>
+</ds:datastoreItem>
+</file>
+
+<file path=customXml/itemProps12.xml><?xml version="1.0" encoding="utf-8"?>
+<ds:datastoreItem xmlns:ds="http://schemas.openxmlformats.org/officeDocument/2006/customXml" ds:itemID="{EB506E39-935D-4CB9-87B1-FBED4A28B56E}">
+  <ds:schemaRefs>
+    <ds:schemaRef ds:uri="http://schemas.openxmlformats.org/officeDocument/2006/bibliography"/>
+  </ds:schemaRefs>
+</ds:datastoreItem>
+</file>
+
+<file path=customXml/itemProps13.xml><?xml version="1.0" encoding="utf-8"?>
+<ds:datastoreItem xmlns:ds="http://schemas.openxmlformats.org/officeDocument/2006/customXml" ds:itemID="{1A36428B-B655-4381-BB1D-BEA32557D9E2}">
+  <ds:schemaRefs>
+    <ds:schemaRef ds:uri="http://schemas.microsoft.com/sharepoint/events"/>
+  </ds:schemaRefs>
+</ds:datastoreItem>
+</file>
+
+<file path=customXml/itemProps14.xml><?xml version="1.0" encoding="utf-8"?>
+<ds:datastoreItem xmlns:ds="http://schemas.openxmlformats.org/officeDocument/2006/customXml" ds:itemID="{8F52C9A1-15E9-174C-BD9C-0949E3F62A57}">
+  <ds:schemaRefs>
+    <ds:schemaRef ds:uri="http://schemas.openxmlformats.org/officeDocument/2006/bibliography"/>
+  </ds:schemaRefs>
+</ds:datastoreItem>
+</file>
+
+<file path=customXml/itemProps15.xml><?xml version="1.0" encoding="utf-8"?>
+<ds:datastoreItem xmlns:ds="http://schemas.openxmlformats.org/officeDocument/2006/customXml" ds:itemID="{AC97BC2B-849B-4052-BBFE-71D39C15D3D8}">
+  <ds:schemaRefs>
+    <ds:schemaRef ds:uri="http://schemas.openxmlformats.org/officeDocument/2006/bibliography"/>
+  </ds:schemaRefs>
+</ds:datastoreItem>
+</file>
+
+<file path=customXml/itemProps2.xml><?xml version="1.0" encoding="utf-8"?>
+<ds:datastoreItem xmlns:ds="http://schemas.openxmlformats.org/officeDocument/2006/customXml" ds:itemID="{45B9BAB9-0876-AC45-BBB6-71D8EE428A49}">
+  <ds:schemaRefs>
+    <ds:schemaRef ds:uri="http://schemas.openxmlformats.org/officeDocument/2006/bibliography"/>
+  </ds:schemaRefs>
+</ds:datastoreItem>
+</file>
+
+<file path=customXml/itemProps3.xml><?xml version="1.0" encoding="utf-8"?>
 <ds:datastoreItem xmlns:ds="http://schemas.openxmlformats.org/officeDocument/2006/customXml" ds:itemID="{76F87B8C-3C14-49FB-92A6-2A133E16481A}">
   <ds:schemaRefs>
     <ds:schemaRef ds:uri="http://schemas.microsoft.com/office/2006/metadata/contentType"/>
@@ -13962,7 +14041,15 @@
 </ds:datastoreItem>
 </file>
 
-<file path=customXml/itemProps10.xml><?xml version="1.0" encoding="utf-8"?>
+<file path=customXml/itemProps4.xml><?xml version="1.0" encoding="utf-8"?>
+<ds:datastoreItem xmlns:ds="http://schemas.openxmlformats.org/officeDocument/2006/customXml" ds:itemID="{FD7C3917-5580-4DBC-9693-FA18776AE9CB}">
+  <ds:schemaRefs>
+    <ds:schemaRef ds:uri="http://schemas.microsoft.com/sharepoint/v3/contenttype/forms"/>
+  </ds:schemaRefs>
+</ds:datastoreItem>
+</file>
+
+<file path=customXml/itemProps5.xml><?xml version="1.0" encoding="utf-8"?>
 <ds:datastoreItem xmlns:ds="http://schemas.openxmlformats.org/officeDocument/2006/customXml" ds:itemID="{71FBCF2B-F6BA-3640-A643-C99E05196EF4}">
   <ds:schemaRefs>
     <ds:schemaRef ds:uri="http://schemas.openxmlformats.org/officeDocument/2006/bibliography"/>
@@ -13970,23 +14057,7 @@
 </ds:datastoreItem>
 </file>
 
-<file path=customXml/itemProps11.xml><?xml version="1.0" encoding="utf-8"?>
-<ds:datastoreItem xmlns:ds="http://schemas.openxmlformats.org/officeDocument/2006/customXml" ds:itemID="{0154A2D3-6910-6C4C-96FB-602FC93321AB}">
-  <ds:schemaRefs>
-    <ds:schemaRef ds:uri="http://schemas.openxmlformats.org/officeDocument/2006/bibliography"/>
-  </ds:schemaRefs>
-</ds:datastoreItem>
-</file>
-
-<file path=customXml/itemProps12.xml><?xml version="1.0" encoding="utf-8"?>
-<ds:datastoreItem xmlns:ds="http://schemas.openxmlformats.org/officeDocument/2006/customXml" ds:itemID="{EB506E39-935D-4CB9-87B1-FBED4A28B56E}">
-  <ds:schemaRefs>
-    <ds:schemaRef ds:uri="http://schemas.openxmlformats.org/officeDocument/2006/bibliography"/>
-  </ds:schemaRefs>
-</ds:datastoreItem>
-</file>
-
-<file path=customXml/itemProps13.xml><?xml version="1.0" encoding="utf-8"?>
+<file path=customXml/itemProps6.xml><?xml version="1.0" encoding="utf-8"?>
 <ds:datastoreItem xmlns:ds="http://schemas.openxmlformats.org/officeDocument/2006/customXml" ds:itemID="{0124736D-DEE5-496E-8156-6ED45A7722A9}">
   <ds:schemaRefs>
     <ds:schemaRef ds:uri="http://schemas.openxmlformats.org/officeDocument/2006/bibliography"/>
@@ -13994,15 +14065,7 @@
 </ds:datastoreItem>
 </file>
 
-<file path=customXml/itemProps14.xml><?xml version="1.0" encoding="utf-8"?>
-<ds:datastoreItem xmlns:ds="http://schemas.openxmlformats.org/officeDocument/2006/customXml" ds:itemID="{095C3A33-301D-4973-B741-3A794EC316D7}">
-  <ds:schemaRefs>
-    <ds:schemaRef ds:uri="http://schemas.openxmlformats.org/officeDocument/2006/bibliography"/>
-  </ds:schemaRefs>
-</ds:datastoreItem>
-</file>
-
-<file path=customXml/itemProps15.xml><?xml version="1.0" encoding="utf-8"?>
+<file path=customXml/itemProps7.xml><?xml version="1.0" encoding="utf-8"?>
 <ds:datastoreItem xmlns:ds="http://schemas.openxmlformats.org/officeDocument/2006/customXml" ds:itemID="{BDD87C6E-3F29-4AC8-B175-669122782F7F}">
   <ds:schemaRefs>
     <ds:schemaRef ds:uri="http://schemas.openxmlformats.org/officeDocument/2006/bibliography"/>
@@ -14010,56 +14073,8 @@
 </ds:datastoreItem>
 </file>
 
-<file path=customXml/itemProps2.xml><?xml version="1.0" encoding="utf-8"?>
-<ds:datastoreItem xmlns:ds="http://schemas.openxmlformats.org/officeDocument/2006/customXml" ds:itemID="{FD7C3917-5580-4DBC-9693-FA18776AE9CB}">
-  <ds:schemaRefs>
-    <ds:schemaRef ds:uri="http://schemas.microsoft.com/sharepoint/v3/contenttype/forms"/>
-  </ds:schemaRefs>
-</ds:datastoreItem>
-</file>
-
-<file path=customXml/itemProps3.xml><?xml version="1.0" encoding="utf-8"?>
-<ds:datastoreItem xmlns:ds="http://schemas.openxmlformats.org/officeDocument/2006/customXml" ds:itemID="{45B9BAB9-0876-AC45-BBB6-71D8EE428A49}">
-  <ds:schemaRefs>
-    <ds:schemaRef ds:uri="http://schemas.openxmlformats.org/officeDocument/2006/bibliography"/>
-  </ds:schemaRefs>
-</ds:datastoreItem>
-</file>
-
-<file path=customXml/itemProps4.xml><?xml version="1.0" encoding="utf-8"?>
-<ds:datastoreItem xmlns:ds="http://schemas.openxmlformats.org/officeDocument/2006/customXml" ds:itemID="{2CC1A746-8D5A-4CB3-846D-D33EF5E93977}">
-  <ds:schemaRefs>
-    <ds:schemaRef ds:uri="http://schemas.microsoft.com/office/2006/metadata/longProperties"/>
-  </ds:schemaRefs>
-</ds:datastoreItem>
-</file>
-
-<file path=customXml/itemProps5.xml><?xml version="1.0" encoding="utf-8"?>
-<ds:datastoreItem xmlns:ds="http://schemas.openxmlformats.org/officeDocument/2006/customXml" ds:itemID="{BB30863B-DD59-0049-A06A-47B49B7B00B9}">
-  <ds:schemaRefs>
-    <ds:schemaRef ds:uri="http://schemas.openxmlformats.org/officeDocument/2006/bibliography"/>
-  </ds:schemaRefs>
-</ds:datastoreItem>
-</file>
-
-<file path=customXml/itemProps6.xml><?xml version="1.0" encoding="utf-8"?>
-<ds:datastoreItem xmlns:ds="http://schemas.openxmlformats.org/officeDocument/2006/customXml" ds:itemID="{981F9BC4-58F9-C844-96D8-56236D7475CF}">
-  <ds:schemaRefs>
-    <ds:schemaRef ds:uri="http://schemas.openxmlformats.org/officeDocument/2006/bibliography"/>
-  </ds:schemaRefs>
-</ds:datastoreItem>
-</file>
-
-<file path=customXml/itemProps7.xml><?xml version="1.0" encoding="utf-8"?>
-<ds:datastoreItem xmlns:ds="http://schemas.openxmlformats.org/officeDocument/2006/customXml" ds:itemID="{8F52C9A1-15E9-174C-BD9C-0949E3F62A57}">
-  <ds:schemaRefs>
-    <ds:schemaRef ds:uri="http://schemas.openxmlformats.org/officeDocument/2006/bibliography"/>
-  </ds:schemaRefs>
-</ds:datastoreItem>
-</file>
-
 <file path=customXml/itemProps8.xml><?xml version="1.0" encoding="utf-8"?>
-<ds:datastoreItem xmlns:ds="http://schemas.openxmlformats.org/officeDocument/2006/customXml" ds:itemID="{DD3BDEBF-B22A-DD47-A7B1-AD9F95AD61A3}">
+<ds:datastoreItem xmlns:ds="http://schemas.openxmlformats.org/officeDocument/2006/customXml" ds:itemID="{E733B9DA-C9B0-4DAE-BB4C-36B92E66FCE4}">
   <ds:schemaRefs>
     <ds:schemaRef ds:uri="http://schemas.openxmlformats.org/officeDocument/2006/bibliography"/>
   </ds:schemaRefs>
@@ -14067,9 +14082,9 @@
 </file>
 
 <file path=customXml/itemProps9.xml><?xml version="1.0" encoding="utf-8"?>
-<ds:datastoreItem xmlns:ds="http://schemas.openxmlformats.org/officeDocument/2006/customXml" ds:itemID="{1A36428B-B655-4381-BB1D-BEA32557D9E2}">
+<ds:datastoreItem xmlns:ds="http://schemas.openxmlformats.org/officeDocument/2006/customXml" ds:itemID="{DD3BDEBF-B22A-DD47-A7B1-AD9F95AD61A3}">
   <ds:schemaRefs>
-    <ds:schemaRef ds:uri="http://schemas.microsoft.com/sharepoint/events"/>
+    <ds:schemaRef ds:uri="http://schemas.openxmlformats.org/officeDocument/2006/bibliography"/>
   </ds:schemaRefs>
 </ds:datastoreItem>
 </file>